--- a/homeworks/week07/Homework7.docx
+++ b/homeworks/week07/Homework7.docx
@@ -33,22 +33,6 @@
           <w:bdr w:val="none" w:sz="0" w:space="0" w:color="auto" w:frame="1"/>
         </w:rPr>
       </w:pPr>
-      <w:r>
-        <w:rPr>
-          <w:rFonts w:ascii="Verdana" w:hAnsi="Verdana" w:cs="Arial"/>
-          <w:color w:val="000000"/>
-          <w:bdr w:val="none" w:sz="0" w:space="0" w:color="auto" w:frame="1"/>
-        </w:rPr>
-        <w:t>Fall</w:t>
-      </w:r>
-      <w:r>
-        <w:rPr>
-          <w:rFonts w:ascii="Verdana" w:hAnsi="Verdana" w:cs="Arial"/>
-          <w:color w:val="000000"/>
-          <w:bdr w:val="none" w:sz="0" w:space="0" w:color="auto" w:frame="1"/>
-        </w:rPr>
-        <w:t xml:space="preserve"> 2019</w:t>
-      </w:r>
     </w:p>
     <w:p>
       <w:pPr>
@@ -57,53 +41,41 @@
         <w:spacing w:before="0" w:beforeAutospacing="0" w:after="0" w:afterAutospacing="0"/>
         <w:rPr>
           <w:rFonts w:ascii="Verdana" w:hAnsi="Verdana" w:cs="Arial"/>
-          <w:color w:val="000000"/>
-          <w:bdr w:val="none" w:sz="0" w:space="0" w:color="auto" w:frame="1"/>
-        </w:rPr>
-      </w:pPr>
+          <w:b/>
+          <w:color w:val="000000"/>
+          <w:bdr w:val="none" w:sz="0" w:space="0" w:color="auto" w:frame="1"/>
+        </w:rPr>
+      </w:pPr>
+      <w:r>
+        <w:rPr>
+          <w:rFonts w:ascii="Verdana" w:hAnsi="Verdana" w:cs="Arial"/>
+          <w:b/>
+          <w:color w:val="000000"/>
+          <w:bdr w:val="none" w:sz="0" w:space="0" w:color="auto" w:frame="1"/>
+        </w:rPr>
+        <w:t>Homework 7</w:t>
+      </w:r>
     </w:p>
     <w:p>
       <w:pPr>
         <w:pStyle w:val="NormalWeb"/>
-        <w:shd w:val="clear" w:color="auto" w:fill="FFFFFF" w:themeFill="background1"/>
         <w:spacing w:before="0" w:beforeAutospacing="0" w:after="0" w:afterAutospacing="0"/>
         <w:rPr>
           <w:rFonts w:ascii="Verdana" w:hAnsi="Verdana" w:cs="Arial"/>
-          <w:b/>
-          <w:color w:val="000000"/>
-          <w:bdr w:val="none" w:sz="0" w:space="0" w:color="auto" w:frame="1"/>
+          <w:color w:val="000000"/>
         </w:rPr>
       </w:pPr>
       <w:r>
         <w:rPr>
           <w:rFonts w:ascii="Verdana" w:hAnsi="Verdana" w:cs="Arial"/>
-          <w:b/>
-          <w:color w:val="000000"/>
-          <w:bdr w:val="none" w:sz="0" w:space="0" w:color="auto" w:frame="1"/>
-        </w:rPr>
-        <w:t>Homework 7</w:t>
+          <w:color w:val="000000"/>
+          <w:bdr w:val="none" w:sz="0" w:space="0" w:color="auto" w:frame="1"/>
+        </w:rPr>
+        <w:t> </w:t>
       </w:r>
     </w:p>
     <w:p>
       <w:pPr>
-        <w:pStyle w:val="NormalWeb"/>
-        <w:spacing w:before="0" w:beforeAutospacing="0" w:after="0" w:afterAutospacing="0"/>
-        <w:rPr>
-          <w:rFonts w:ascii="Verdana" w:hAnsi="Verdana" w:cs="Arial"/>
-          <w:color w:val="000000"/>
-        </w:rPr>
-      </w:pPr>
-      <w:r>
-        <w:rPr>
-          <w:rFonts w:ascii="Verdana" w:hAnsi="Verdana" w:cs="Arial"/>
-          <w:color w:val="000000"/>
-          <w:bdr w:val="none" w:sz="0" w:space="0" w:color="auto" w:frame="1"/>
-        </w:rPr>
-        <w:t> </w:t>
-      </w:r>
-    </w:p>
-    <w:p>
-      <w:pPr>
         <w:rPr>
           <w:rFonts w:ascii="Verdana" w:eastAsia="Times New Roman" w:hAnsi="Verdana" w:cs="Arial"/>
           <w:b/>
@@ -112,7 +84,6 @@
           <w:bdr w:val="none" w:sz="0" w:space="0" w:color="auto" w:frame="1"/>
         </w:rPr>
       </w:pPr>
-      <w:bookmarkStart w:id="0" w:name="_GoBack"/>
       <w:r>
         <w:rPr>
           <w:rFonts w:ascii="Verdana" w:eastAsia="Times New Roman" w:hAnsi="Verdana" w:cs="Arial"/>
@@ -124,7 +95,6 @@
         <w:t>Problem 1:</w:t>
       </w:r>
     </w:p>
-    <w:bookmarkEnd w:id="0"/>
     <w:p>
       <w:pPr>
         <w:rPr>
@@ -497,7 +467,7 @@
       </w:r>
       <w:r>
         <w:rPr>
-          <w:rFonts w:ascii="Verdana" w:eastAsia="Times New Roman" w:hAnsi="Verdana" w:cs="Courier New"/>
+          <w:rFonts w:ascii="Courier New" w:eastAsia="Times New Roman" w:hAnsi="Courier New" w:cs="Courier New"/>
           <w:color w:val="000000"/>
           <w:bdr w:val="none" w:sz="0" w:space="0" w:color="auto" w:frame="1"/>
         </w:rPr>
@@ -565,12 +535,24 @@
           <w:color w:val="000000"/>
           <w:bdr w:val="none" w:sz="0" w:space="0" w:color="auto" w:frame="1"/>
         </w:rPr>
-        <w:t xml:space="preserve">I want you to complete the </w:t>
+        <w:t xml:space="preserve">I want you to </w:t>
+      </w:r>
+      <w:r>
+        <w:rPr>
+          <w:rFonts w:ascii="Verdana" w:eastAsia="Times New Roman" w:hAnsi="Verdana" w:cs="Arial"/>
+          <w:b/>
+          <w:bCs/>
+          <w:color w:val="000000"/>
+          <w:bdr w:val="none" w:sz="0" w:space="0" w:color="auto" w:frame="1"/>
+        </w:rPr>
+        <w:t xml:space="preserve">complete the </w:t>
       </w:r>
       <w:proofErr w:type="spellStart"/>
       <w:r>
         <w:rPr>
           <w:rFonts w:ascii="Courier New" w:eastAsia="Times New Roman" w:hAnsi="Courier New" w:cs="Courier New"/>
+          <w:b/>
+          <w:bCs/>
           <w:color w:val="000000"/>
           <w:bdr w:val="none" w:sz="0" w:space="0" w:color="auto" w:frame="1"/>
         </w:rPr>
@@ -580,6 +562,8 @@
       <w:r>
         <w:rPr>
           <w:rFonts w:ascii="Courier New" w:eastAsia="Times New Roman" w:hAnsi="Courier New" w:cs="Courier New"/>
+          <w:b/>
+          <w:bCs/>
           <w:color w:val="000000"/>
           <w:bdr w:val="none" w:sz="0" w:space="0" w:color="auto" w:frame="1"/>
         </w:rPr>
@@ -588,6 +572,8 @@
       <w:r>
         <w:rPr>
           <w:rFonts w:ascii="Verdana" w:eastAsia="Times New Roman" w:hAnsi="Verdana" w:cs="Arial"/>
+          <w:b/>
+          <w:bCs/>
           <w:color w:val="000000"/>
           <w:bdr w:val="none" w:sz="0" w:space="0" w:color="auto" w:frame="1"/>
         </w:rPr>
@@ -596,6 +582,8 @@
       <w:r>
         <w:rPr>
           <w:rFonts w:ascii="Courier New" w:eastAsia="Times New Roman" w:hAnsi="Courier New" w:cs="Courier New"/>
+          <w:b/>
+          <w:bCs/>
           <w:color w:val="000000"/>
           <w:bdr w:val="none" w:sz="0" w:space="0" w:color="auto" w:frame="1"/>
         </w:rPr>
@@ -720,7 +708,17 @@
           <w:color w:val="000000"/>
           <w:bdr w:val="none" w:sz="0" w:space="0" w:color="auto" w:frame="1"/>
         </w:rPr>
-        <w:t>The word "Raven" (or "raven") appears 42 times in Edgar Allen Poe's "The Raven."</w:t>
+        <w:t>The word "Raven" (or "raven") appea</w:t>
+      </w:r>
+      <w:bookmarkStart w:id="0" w:name="_GoBack"/>
+      <w:bookmarkEnd w:id="0"/>
+      <w:r>
+        <w:rPr>
+          <w:rFonts w:ascii="Consolas" w:eastAsia="Times New Roman" w:hAnsi="Consolas" w:cs="Arial"/>
+          <w:color w:val="000000"/>
+          <w:bdr w:val="none" w:sz="0" w:space="0" w:color="auto" w:frame="1"/>
+        </w:rPr>
+        <w:t>rs 42 times in Edgar Allen Poe's "The Raven."</w:t>
       </w:r>
     </w:p>
     <w:p>
@@ -2796,7 +2794,7 @@
     </w:rPrDefault>
     <w:pPrDefault/>
   </w:docDefaults>
-  <w:latentStyles w:defLockedState="0" w:defUIPriority="99" w:defSemiHidden="0" w:defUnhideWhenUsed="0" w:defQFormat="0" w:count="377">
+  <w:latentStyles w:defLockedState="0" w:defUIPriority="99" w:defSemiHidden="0" w:defUnhideWhenUsed="0" w:defQFormat="0" w:count="376">
     <w:lsdException w:name="Normal" w:uiPriority="0" w:qFormat="1"/>
     <w:lsdException w:name="heading 1" w:uiPriority="9" w:qFormat="1"/>
     <w:lsdException w:name="heading 2" w:semiHidden="1" w:uiPriority="9" w:unhideWhenUsed="1" w:qFormat="1"/>
@@ -2902,6 +2900,7 @@
     <w:lsdException w:name="HTML Sample" w:semiHidden="1" w:unhideWhenUsed="1"/>
     <w:lsdException w:name="HTML Typewriter" w:semiHidden="1" w:unhideWhenUsed="1"/>
     <w:lsdException w:name="HTML Variable" w:semiHidden="1" w:unhideWhenUsed="1"/>
+    <w:lsdException w:name="Normal Table" w:semiHidden="1" w:unhideWhenUsed="1"/>
     <w:lsdException w:name="annotation subject" w:semiHidden="1" w:unhideWhenUsed="1"/>
     <w:lsdException w:name="No List" w:semiHidden="1" w:unhideWhenUsed="1"/>
     <w:lsdException w:name="Outline List 1" w:semiHidden="1" w:unhideWhenUsed="1"/>
@@ -2947,9 +2946,11 @@
     <w:lsdException w:name="Table Subtle 1" w:semiHidden="1" w:unhideWhenUsed="1"/>
     <w:lsdException w:name="Table Subtle 2" w:semiHidden="1" w:unhideWhenUsed="1"/>
     <w:lsdException w:name="Table Web 1" w:semiHidden="1" w:unhideWhenUsed="1"/>
+    <w:lsdException w:name="Table Web 2" w:semiHidden="1" w:unhideWhenUsed="1"/>
     <w:lsdException w:name="Table Web 3" w:semiHidden="1" w:unhideWhenUsed="1"/>
     <w:lsdException w:name="Balloon Text" w:semiHidden="1" w:unhideWhenUsed="1"/>
     <w:lsdException w:name="Table Grid" w:uiPriority="39"/>
+    <w:lsdException w:name="Table Theme" w:semiHidden="1" w:unhideWhenUsed="1"/>
     <w:lsdException w:name="Placeholder Text" w:semiHidden="1"/>
     <w:lsdException w:name="No Spacing" w:uiPriority="1" w:qFormat="1"/>
     <w:lsdException w:name="Light Shading" w:uiPriority="60"/>
@@ -3170,7 +3171,6 @@
     <w:lsdException w:name="Hashtag" w:semiHidden="1" w:unhideWhenUsed="1"/>
     <w:lsdException w:name="Unresolved Mention" w:semiHidden="1" w:unhideWhenUsed="1"/>
     <w:lsdException w:name="Smart Link" w:semiHidden="1" w:unhideWhenUsed="1"/>
-    <w:lsdException w:name="Smart Link Error" w:semiHidden="1" w:unhideWhenUsed="1"/>
   </w:latentStyles>
   <w:style w:type="paragraph" w:default="1" w:styleId="Normal">
     <w:name w:val="Normal"/>
